--- a/doc/ITSO_member_form.docx
+++ b/doc/ITSO_member_form.docx
@@ -194,7 +194,19 @@
         <w:rPr>
           <w:lang w:val="es-ES_tradnl"/>
         </w:rPr>
-        <w:t xml:space="preserve">Veut être rajoute au groupe Whatsapp / veut-être rajouté au groupe Whatsapp:  </w:t>
+        <w:t xml:space="preserve">Veut être rajoute au groupe Whatsapp / veut-être rajouté au groupe Whatsapp </w:t>
+      </w:r>
+      <w:r>
+        <w:rPr>
+          <w:lang w:val="es-ES_tradnl"/>
+        </w:rPr>
+        <w:t>**</w:t>
+      </w:r>
+      <w:r>
+        <w:rPr>
+          <w:lang w:val="es-ES_tradnl"/>
+        </w:rPr>
+        <w:t xml:space="preserve">:  </w:t>
       </w:r>
       <w:r>
         <w:rPr/>
@@ -365,6 +377,90 @@
       <w:pPr>
         <w:pStyle w:val="Body"/>
         <w:bidi w:val="0"/>
+        <w:rPr>
+          <w:lang w:val="es-ES_tradnl"/>
+        </w:rPr>
+      </w:pPr>
+      <w:r>
+        <w:rPr>
+          <w:lang w:val="es-ES_tradnl"/>
+        </w:rPr>
+      </w:r>
+    </w:p>
+    <w:p>
+      <w:pPr>
+        <w:pStyle w:val="Body"/>
+        <w:bidi w:val="0"/>
+        <w:rPr>
+          <w:lang w:val="es-ES_tradnl"/>
+        </w:rPr>
+      </w:pPr>
+      <w:r>
+        <w:rPr>
+          <w:lang w:val="es-ES_tradnl"/>
+        </w:rPr>
+      </w:r>
+    </w:p>
+    <w:p>
+      <w:pPr>
+        <w:pStyle w:val="Body"/>
+        <w:bidi w:val="0"/>
+        <w:rPr>
+          <w:lang w:val="es-ES_tradnl"/>
+        </w:rPr>
+      </w:pPr>
+      <w:r>
+        <w:rPr>
+          <w:lang w:val="es-ES_tradnl"/>
+        </w:rPr>
+      </w:r>
+    </w:p>
+    <w:p>
+      <w:pPr>
+        <w:pStyle w:val="Body"/>
+        <w:bidi w:val="0"/>
+        <w:rPr>
+          <w:lang w:val="es-ES_tradnl"/>
+        </w:rPr>
+      </w:pPr>
+      <w:r>
+        <w:rPr>
+          <w:lang w:val="es-ES_tradnl"/>
+        </w:rPr>
+      </w:r>
+    </w:p>
+    <w:p>
+      <w:pPr>
+        <w:pStyle w:val="Body"/>
+        <w:bidi w:val="0"/>
+        <w:rPr>
+          <w:lang w:val="es-ES_tradnl"/>
+        </w:rPr>
+      </w:pPr>
+      <w:r>
+        <w:rPr>
+          <w:lang w:val="es-ES_tradnl"/>
+        </w:rPr>
+      </w:r>
+    </w:p>
+    <w:p>
+      <w:pPr>
+        <w:pStyle w:val="Body"/>
+        <w:bidi w:val="0"/>
+        <w:rPr>
+          <w:lang w:val="es-ES_tradnl"/>
+        </w:rPr>
+      </w:pPr>
+      <w:r>
+        <w:rPr>
+          <w:lang w:val="es-ES_tradnl"/>
+        </w:rPr>
+      </w:r>
+    </w:p>
+    <w:p>
+      <w:pPr>
+        <w:pStyle w:val="Body"/>
+        <w:bidi w:val="0"/>
         <w:rPr/>
       </w:pPr>
       <w:r>
@@ -425,7 +521,274 @@
         <w:rPr>
           <w:lang w:val="es-ES_tradnl"/>
         </w:rPr>
+      </w:r>
+    </w:p>
+    <w:p>
+      <w:pPr>
+        <w:pStyle w:val="Body"/>
+        <w:bidi w:val="0"/>
+        <w:rPr>
+          <w:lang w:val="es-ES_tradnl"/>
+        </w:rPr>
+      </w:pPr>
+      <w:r>
+        <w:rPr>
+          <w:lang w:val="es-ES_tradnl"/>
+        </w:rPr>
+      </w:r>
+    </w:p>
+    <w:p>
+      <w:pPr>
+        <w:pStyle w:val="Body"/>
+        <w:bidi w:val="0"/>
+        <w:rPr>
+          <w:lang w:val="es-ES_tradnl"/>
+        </w:rPr>
+      </w:pPr>
+      <w:r>
+        <w:rPr>
+          <w:lang w:val="es-ES_tradnl"/>
+        </w:rPr>
+      </w:r>
+    </w:p>
+    <w:p>
+      <w:pPr>
+        <w:pStyle w:val="Body"/>
+        <w:bidi w:val="0"/>
+        <w:rPr>
+          <w:lang w:val="es-ES_tradnl"/>
+        </w:rPr>
+      </w:pPr>
+      <w:r>
+        <w:rPr>
+          <w:lang w:val="es-ES_tradnl"/>
+        </w:rPr>
+      </w:r>
+    </w:p>
+    <w:p>
+      <w:pPr>
+        <w:pStyle w:val="Body"/>
+        <w:bidi w:val="0"/>
+        <w:rPr>
+          <w:lang w:val="es-ES_tradnl"/>
+        </w:rPr>
+      </w:pPr>
+      <w:r>
+        <w:rPr>
+          <w:lang w:val="es-ES_tradnl"/>
+        </w:rPr>
+      </w:r>
+    </w:p>
+    <w:p>
+      <w:pPr>
+        <w:pStyle w:val="Body"/>
+        <w:bidi w:val="0"/>
+        <w:rPr>
+          <w:lang w:val="es-ES_tradnl"/>
+        </w:rPr>
+      </w:pPr>
+      <w:r>
+        <w:rPr>
+          <w:lang w:val="es-ES_tradnl"/>
+        </w:rPr>
+      </w:r>
+    </w:p>
+    <w:p>
+      <w:pPr>
+        <w:pStyle w:val="Body"/>
+        <w:bidi w:val="0"/>
+        <w:rPr>
+          <w:lang w:val="es-ES_tradnl"/>
+        </w:rPr>
+      </w:pPr>
+      <w:r>
+        <w:rPr>
+          <w:lang w:val="es-ES_tradnl"/>
+        </w:rPr>
+      </w:r>
+    </w:p>
+    <w:p>
+      <w:pPr>
+        <w:pStyle w:val="Body"/>
+        <w:bidi w:val="0"/>
+        <w:rPr>
+          <w:lang w:val="es-ES_tradnl"/>
+        </w:rPr>
+      </w:pPr>
+      <w:r>
+        <w:rPr>
+          <w:lang w:val="es-ES_tradnl"/>
+        </w:rPr>
+      </w:r>
+    </w:p>
+    <w:p>
+      <w:pPr>
+        <w:pStyle w:val="Body"/>
+        <w:bidi w:val="0"/>
+        <w:rPr>
+          <w:lang w:val="es-ES_tradnl"/>
+        </w:rPr>
+      </w:pPr>
+      <w:r>
+        <w:rPr>
+          <w:lang w:val="es-ES_tradnl"/>
+        </w:rPr>
+      </w:r>
+    </w:p>
+    <w:p>
+      <w:pPr>
+        <w:pStyle w:val="Body"/>
+        <w:bidi w:val="0"/>
+        <w:rPr>
+          <w:lang w:val="es-ES_tradnl"/>
+        </w:rPr>
+      </w:pPr>
+      <w:r>
+        <w:rPr>
+          <w:lang w:val="es-ES_tradnl"/>
+        </w:rPr>
+      </w:r>
+    </w:p>
+    <w:p>
+      <w:pPr>
+        <w:pStyle w:val="Body"/>
+        <w:bidi w:val="0"/>
+        <w:rPr>
+          <w:lang w:val="es-ES_tradnl"/>
+        </w:rPr>
+      </w:pPr>
+      <w:r>
+        <w:rPr>
+          <w:lang w:val="es-ES_tradnl"/>
+        </w:rPr>
+      </w:r>
+    </w:p>
+    <w:p>
+      <w:pPr>
+        <w:pStyle w:val="Body"/>
+        <w:bidi w:val="0"/>
+        <w:rPr>
+          <w:lang w:val="es-ES_tradnl"/>
+        </w:rPr>
+      </w:pPr>
+      <w:r>
+        <w:rPr>
+          <w:lang w:val="es-ES_tradnl"/>
+        </w:rPr>
+      </w:r>
+    </w:p>
+    <w:p>
+      <w:pPr>
+        <w:pStyle w:val="Body"/>
+        <w:bidi w:val="0"/>
+        <w:rPr>
+          <w:lang w:val="es-ES_tradnl"/>
+        </w:rPr>
+      </w:pPr>
+      <w:r>
+        <w:rPr>
+          <w:lang w:val="es-ES_tradnl"/>
+        </w:rPr>
+      </w:r>
+    </w:p>
+    <w:p>
+      <w:pPr>
+        <w:pStyle w:val="Body"/>
+        <w:bidi w:val="0"/>
+        <w:rPr>
+          <w:lang w:val="es-ES_tradnl"/>
+        </w:rPr>
+      </w:pPr>
+      <w:r>
+        <w:rPr>
+          <w:lang w:val="es-ES_tradnl"/>
+        </w:rPr>
+      </w:r>
+    </w:p>
+    <w:p>
+      <w:pPr>
+        <w:pStyle w:val="Body"/>
+        <w:bidi w:val="0"/>
+        <w:rPr>
+          <w:lang w:val="es-ES_tradnl"/>
+        </w:rPr>
+      </w:pPr>
+      <w:r>
+        <w:rPr>
+          <w:lang w:val="es-ES_tradnl"/>
+        </w:rPr>
+      </w:r>
+    </w:p>
+    <w:p>
+      <w:pPr>
+        <w:pStyle w:val="Body"/>
+        <w:bidi w:val="0"/>
+        <w:rPr>
+          <w:lang w:val="es-ES_tradnl"/>
+        </w:rPr>
+      </w:pPr>
+      <w:r>
+        <w:rPr>
+          <w:lang w:val="es-ES_tradnl"/>
+        </w:rPr>
+      </w:r>
+    </w:p>
+    <w:p>
+      <w:pPr>
+        <w:pStyle w:val="Body"/>
+        <w:bidi w:val="0"/>
+        <w:rPr>
+          <w:lang w:val="es-ES_tradnl"/>
+        </w:rPr>
+      </w:pPr>
+      <w:r>
+        <w:rPr>
+          <w:lang w:val="es-ES_tradnl"/>
+        </w:rPr>
+      </w:r>
+    </w:p>
+    <w:p>
+      <w:pPr>
+        <w:pStyle w:val="Body"/>
+        <w:bidi w:val="0"/>
+        <w:rPr>
+          <w:lang w:val="es-ES_tradnl"/>
+        </w:rPr>
+      </w:pPr>
+      <w:r>
+        <w:rPr>
+          <w:lang w:val="es-ES_tradnl"/>
+        </w:rPr>
+      </w:r>
+    </w:p>
+    <w:p>
+      <w:pPr>
+        <w:pStyle w:val="Body"/>
+        <w:bidi w:val="0"/>
+        <w:rPr>
+          <w:lang w:val="es-ES_tradnl"/>
+        </w:rPr>
+      </w:pPr>
+      <w:r>
+        <w:rPr>
+          <w:lang w:val="es-ES_tradnl"/>
+        </w:rPr>
         <w:t>(*) Si connu/ Indien gekend</w:t>
+      </w:r>
+    </w:p>
+    <w:p>
+      <w:pPr>
+        <w:pStyle w:val="Body"/>
+        <w:bidi w:val="0"/>
+        <w:rPr>
+          <w:lang w:val="es-ES_tradnl"/>
+        </w:rPr>
+      </w:pPr>
+      <w:r>
+        <w:rPr>
+          <w:lang w:val="es-ES_tradnl"/>
+        </w:rPr>
+        <w:t>(**) Uniquement pour les membres payant / Enkel voor betalende leden</w:t>
       </w:r>
     </w:p>
     <w:sectPr>
